--- a/Self assessment.docx
+++ b/Self assessment.docx
@@ -18,9 +18,11 @@
       <w:r>
         <w:br/>
       </w:r>
+      <w:proofErr w:type="spellStart"/>
       <w:r>
         <w:t>Self Assessment</w:t>
       </w:r>
+      <w:proofErr w:type="spellEnd"/>
     </w:p>
     <w:p/>
     <w:p>
@@ -44,12 +46,21 @@
           <w:iCs/>
         </w:rPr>
       </w:pPr>
+      <w:proofErr w:type="gramStart"/>
       <w:r>
         <w:rPr>
           <w:i/>
           <w:iCs/>
         </w:rPr>
-        <w:t>Who’s in your group?</w:t>
+        <w:t>Who’s</w:t>
+      </w:r>
+      <w:proofErr w:type="gramEnd"/>
+      <w:r>
+        <w:rPr>
+          <w:i/>
+          <w:iCs/>
+        </w:rPr>
+        <w:t xml:space="preserve"> in your group?</w:t>
       </w:r>
     </w:p>
     <w:p>
@@ -61,7 +72,7 @@
         </w:numPr>
       </w:pPr>
       <w:r>
-        <w:t>Person1</w:t>
+        <w:t>Nathaniel Hardy</w:t>
       </w:r>
     </w:p>
     <w:p>
@@ -73,7 +84,7 @@
         </w:numPr>
       </w:pPr>
       <w:r>
-        <w:t>Person2</w:t>
+        <w:t>Julian Dailey</w:t>
       </w:r>
     </w:p>
     <w:p>
@@ -84,8 +95,30 @@
           <w:numId w:val="12"/>
         </w:numPr>
       </w:pPr>
-      <w:r>
-        <w:t>Person3</w:t>
+      <w:proofErr w:type="spellStart"/>
+      <w:r>
+        <w:t>Akwasi</w:t>
+      </w:r>
+      <w:proofErr w:type="spellEnd"/>
+      <w:r>
+        <w:t xml:space="preserve"> </w:t>
+      </w:r>
+      <w:proofErr w:type="spellStart"/>
+      <w:r>
+        <w:t>Boachie</w:t>
+      </w:r>
+      <w:proofErr w:type="spellEnd"/>
+    </w:p>
+    <w:p>
+      <w:pPr>
+        <w:pStyle w:val="ListParagraph"/>
+        <w:numPr>
+          <w:ilvl w:val="0"/>
+          <w:numId w:val="12"/>
+        </w:numPr>
+      </w:pPr>
+      <w:r>
+        <w:t>Kevin Mendoza Tudares</w:t>
       </w:r>
     </w:p>
     <w:p>
@@ -108,39 +141,38 @@
           <w:i/>
           <w:iCs/>
         </w:rPr>
-        <w:t>Say a few words about what you wanted the game to be like.  Note that if you just wanted to write some code so you could get an good grade on the project, it’s fine to admit that.</w:t>
-      </w:r>
-    </w:p>
-    <w:p/>
-    <w:p/>
-    <w:p/>
-    <w:p>
-      <w:pPr>
-        <w:pStyle w:val="Heading1"/>
-      </w:pPr>
-      <w:r>
-        <w:t>Lessons learned</w:t>
-      </w:r>
-    </w:p>
-    <w:p>
-      <w:pPr>
+        <w:t xml:space="preserve">Say a few words about what you wanted the game to be like.  Note that if you just wanted to write some code so you could get </w:t>
+      </w:r>
+      <w:proofErr w:type="gramStart"/>
+      <w:r>
         <w:rPr>
           <w:i/>
           <w:iCs/>
         </w:rPr>
-      </w:pPr>
+        <w:t>an</w:t>
+      </w:r>
+      <w:proofErr w:type="gramEnd"/>
       <w:r>
         <w:rPr>
           <w:i/>
           <w:iCs/>
         </w:rPr>
-        <w:t>What went right?</w:t>
-      </w:r>
-    </w:p>
-    <w:p/>
-    <w:p/>
-    <w:p/>
-    <w:p/>
+        <w:t xml:space="preserve"> good grade on the project, it’s fine to admit that.</w:t>
+      </w:r>
+    </w:p>
+    <w:p>
+      <w:r>
+        <w:t>We wanted the game to be a fun 3D top-down shooter with multiple levels and moderate difficulty.</w:t>
+      </w:r>
+    </w:p>
+    <w:p>
+      <w:pPr>
+        <w:pStyle w:val="Heading1"/>
+      </w:pPr>
+      <w:r>
+        <w:t>Lessons learned</w:t>
+      </w:r>
+    </w:p>
     <w:p>
       <w:pPr>
         <w:rPr>
@@ -153,11 +185,22 @@
           <w:i/>
           <w:iCs/>
         </w:rPr>
-        <w:t>What went wrong?</w:t>
-      </w:r>
-    </w:p>
-    <w:p/>
-    <w:p/>
+        <w:t>What went right?</w:t>
+      </w:r>
+    </w:p>
+    <w:p>
+      <w:r>
+        <w:t xml:space="preserve">The coding went well. Even though all members of the group had several different parts of the project to work on, we were able to have them come together decently and function as expected. Communication between members was also handled well and use of </w:t>
+      </w:r>
+      <w:proofErr w:type="spellStart"/>
+      <w:r>
+        <w:t>Github</w:t>
+      </w:r>
+      <w:proofErr w:type="spellEnd"/>
+      <w:r>
+        <w:t xml:space="preserve"> kept us organized.</w:t>
+      </w:r>
+    </w:p>
     <w:p/>
     <w:p>
       <w:pPr>
@@ -171,81 +214,15 @@
           <w:i/>
           <w:iCs/>
         </w:rPr>
-        <w:t>What do you wish you knew when you started?</w:t>
+        <w:t>What went wrong?</w:t>
+      </w:r>
+    </w:p>
+    <w:p>
+      <w:r>
+        <w:t>Specifically, UI in 3D was difficult and took longer than expected. As the rest of the project depended on those parts to be completed, it slowed our progress. It was also at times difficult to apply what we learned from the 2D homework assignments to 3D.</w:t>
       </w:r>
     </w:p>
     <w:p/>
-    <w:p/>
-    <w:p/>
-    <w:p>
-      <w:pPr>
-        <w:pStyle w:val="Heading1"/>
-      </w:pPr>
-      <w:r>
-        <w:t>Annoying grading bookkeeping</w:t>
-      </w:r>
-    </w:p>
-    <w:p>
-      <w:r>
-        <w:t xml:space="preserve">Please list all the things you think you got </w:t>
-      </w:r>
-      <w:r>
-        <w:t>points for based on the criteria given in the assignment.</w:t>
-      </w:r>
-    </w:p>
-    <w:p>
-      <w:pPr>
-        <w:pStyle w:val="ListParagraph"/>
-        <w:numPr>
-          <w:ilvl w:val="0"/>
-          <w:numId w:val="17"/>
-        </w:numPr>
-      </w:pPr>
-      <w:r>
-        <w:t>Item1</w:t>
-      </w:r>
-    </w:p>
-    <w:p>
-      <w:pPr>
-        <w:pStyle w:val="ListParagraph"/>
-        <w:numPr>
-          <w:ilvl w:val="0"/>
-          <w:numId w:val="17"/>
-        </w:numPr>
-      </w:pPr>
-      <w:r>
-        <w:t>Item2</w:t>
-      </w:r>
-    </w:p>
-    <w:p>
-      <w:pPr>
-        <w:pStyle w:val="ListParagraph"/>
-        <w:numPr>
-          <w:ilvl w:val="0"/>
-          <w:numId w:val="17"/>
-        </w:numPr>
-      </w:pPr>
-      <w:r>
-        <w:t>…</w:t>
-      </w:r>
-    </w:p>
-    <w:p>
-      <w:pPr>
-        <w:pStyle w:val="Heading2"/>
-      </w:pPr>
-      <w:r>
-        <w:t xml:space="preserve">Total </w:t>
-      </w:r>
-      <w:r>
-        <w:t xml:space="preserve">points </w:t>
-      </w:r>
-      <w:r>
-        <w:t xml:space="preserve">we </w:t>
-      </w:r>
-      <w:r>
-        <w:t>think we got</w:t>
-      </w:r>
-    </w:p>
     <w:p>
       <w:pPr>
         <w:rPr>
@@ -258,25 +235,776 @@
           <w:i/>
           <w:iCs/>
         </w:rPr>
-        <w:t xml:space="preserve">Write the total number of </w:t>
-      </w:r>
-      <w:r>
+        <w:t>What do you wish you knew when you started?</w:t>
+      </w:r>
+    </w:p>
+    <w:p>
+      <w:r>
+        <w:t>Knowing more about Unity for 3D, as the documentation and tutorials were very specific and dense with not much reward</w:t>
+      </w:r>
+      <w:r>
+        <w:t xml:space="preserve"> as well as knowing more how to look for our Unity-specific questions.</w:t>
+      </w:r>
+    </w:p>
+    <w:p>
+      <w:pPr>
+        <w:pStyle w:val="Heading1"/>
+      </w:pPr>
+      <w:r>
+        <w:lastRenderedPageBreak/>
+        <w:t>Annoying grading bookkeeping</w:t>
+      </w:r>
+    </w:p>
+    <w:p>
+      <w:r>
+        <w:t xml:space="preserve">Please list all the things you think you got </w:t>
+      </w:r>
+      <w:r>
+        <w:t>points for based on the criteria given in the assignment.</w:t>
+      </w:r>
+    </w:p>
+    <w:p>
+      <w:pPr>
+        <w:pStyle w:val="ListParagraph"/>
+        <w:numPr>
+          <w:ilvl w:val="0"/>
+          <w:numId w:val="17"/>
+        </w:numPr>
+      </w:pPr>
+      <w:r>
+        <w:t>Player</w:t>
+      </w:r>
+      <w:r>
+        <w:t xml:space="preserve"> (5)</w:t>
+      </w:r>
+    </w:p>
+    <w:p>
+      <w:pPr>
+        <w:pStyle w:val="ListParagraph"/>
+        <w:numPr>
+          <w:ilvl w:val="1"/>
+          <w:numId w:val="17"/>
+        </w:numPr>
+      </w:pPr>
+      <w:r>
+        <w:rPr>
+          <w:sz w:val="23"/>
+          <w:szCs w:val="23"/>
+        </w:rPr>
+        <w:t>Appears on screen</w:t>
+      </w:r>
+      <w:r>
+        <w:rPr>
+          <w:sz w:val="23"/>
+          <w:szCs w:val="23"/>
+        </w:rPr>
+        <w:t xml:space="preserve"> (1)</w:t>
+      </w:r>
+    </w:p>
+    <w:p>
+      <w:pPr>
+        <w:pStyle w:val="ListParagraph"/>
+        <w:numPr>
+          <w:ilvl w:val="1"/>
+          <w:numId w:val="17"/>
+        </w:numPr>
+      </w:pPr>
+      <w:r>
+        <w:rPr>
+          <w:sz w:val="23"/>
+          <w:szCs w:val="23"/>
+        </w:rPr>
+        <w:t>Moves</w:t>
+      </w:r>
+      <w:r>
+        <w:rPr>
+          <w:sz w:val="23"/>
+          <w:szCs w:val="23"/>
+        </w:rPr>
+        <w:t xml:space="preserve"> (1)</w:t>
+      </w:r>
+    </w:p>
+    <w:p>
+      <w:pPr>
+        <w:pStyle w:val="ListParagraph"/>
+        <w:numPr>
+          <w:ilvl w:val="1"/>
+          <w:numId w:val="17"/>
+        </w:numPr>
+      </w:pPr>
+      <w:r>
+        <w:rPr>
+          <w:sz w:val="23"/>
+          <w:szCs w:val="23"/>
+        </w:rPr>
+        <w:t>Controllable by the user</w:t>
+      </w:r>
+      <w:r>
+        <w:rPr>
+          <w:sz w:val="23"/>
+          <w:szCs w:val="23"/>
+        </w:rPr>
+        <w:t xml:space="preserve"> (1)</w:t>
+      </w:r>
+    </w:p>
+    <w:p>
+      <w:pPr>
+        <w:pStyle w:val="ListParagraph"/>
+        <w:numPr>
+          <w:ilvl w:val="1"/>
+          <w:numId w:val="17"/>
+        </w:numPr>
+      </w:pPr>
+      <w:r>
+        <w:rPr>
+          <w:sz w:val="23"/>
+          <w:szCs w:val="23"/>
+        </w:rPr>
+        <w:t>Collisions</w:t>
+      </w:r>
+      <w:r>
+        <w:rPr>
+          <w:sz w:val="23"/>
+          <w:szCs w:val="23"/>
+        </w:rPr>
+        <w:t xml:space="preserve"> (1)</w:t>
+      </w:r>
+    </w:p>
+    <w:p>
+      <w:pPr>
+        <w:pStyle w:val="ListParagraph"/>
+        <w:numPr>
+          <w:ilvl w:val="1"/>
+          <w:numId w:val="17"/>
+        </w:numPr>
+      </w:pPr>
+      <w:r>
+        <w:rPr>
+          <w:sz w:val="23"/>
+          <w:szCs w:val="23"/>
+        </w:rPr>
+        <w:t>Sounds in response to events</w:t>
+      </w:r>
+      <w:r>
+        <w:rPr>
+          <w:sz w:val="23"/>
+          <w:szCs w:val="23"/>
+        </w:rPr>
+        <w:t xml:space="preserve"> (1)</w:t>
+      </w:r>
+    </w:p>
+    <w:p>
+      <w:pPr>
+        <w:pStyle w:val="ListParagraph"/>
+        <w:numPr>
+          <w:ilvl w:val="0"/>
+          <w:numId w:val="17"/>
+        </w:numPr>
+      </w:pPr>
+      <w:r>
+        <w:t>Enemy</w:t>
+      </w:r>
+      <w:r>
+        <w:t xml:space="preserve"> (5)</w:t>
+      </w:r>
+    </w:p>
+    <w:p>
+      <w:pPr>
+        <w:pStyle w:val="ListParagraph"/>
+        <w:numPr>
+          <w:ilvl w:val="1"/>
+          <w:numId w:val="17"/>
+        </w:numPr>
+      </w:pPr>
+      <w:r>
+        <w:rPr>
+          <w:sz w:val="23"/>
+          <w:szCs w:val="23"/>
+        </w:rPr>
+        <w:t>Appears on screen</w:t>
+      </w:r>
+      <w:r>
+        <w:rPr>
+          <w:sz w:val="23"/>
+          <w:szCs w:val="23"/>
+        </w:rPr>
+        <w:t xml:space="preserve"> (1)</w:t>
+      </w:r>
+    </w:p>
+    <w:p>
+      <w:pPr>
+        <w:pStyle w:val="ListParagraph"/>
+        <w:numPr>
+          <w:ilvl w:val="1"/>
+          <w:numId w:val="17"/>
+        </w:numPr>
+      </w:pPr>
+      <w:r>
+        <w:rPr>
+          <w:sz w:val="23"/>
+          <w:szCs w:val="23"/>
+        </w:rPr>
+        <w:t>Moves</w:t>
+      </w:r>
+      <w:r>
+        <w:rPr>
+          <w:sz w:val="23"/>
+          <w:szCs w:val="23"/>
+        </w:rPr>
+        <w:t xml:space="preserve"> (1)</w:t>
+      </w:r>
+    </w:p>
+    <w:p>
+      <w:pPr>
+        <w:pStyle w:val="ListParagraph"/>
+        <w:numPr>
+          <w:ilvl w:val="1"/>
+          <w:numId w:val="17"/>
+        </w:numPr>
+      </w:pPr>
+      <w:r>
+        <w:rPr>
+          <w:sz w:val="23"/>
+          <w:szCs w:val="23"/>
+        </w:rPr>
+        <w:t>Collisions</w:t>
+      </w:r>
+      <w:r>
+        <w:rPr>
+          <w:sz w:val="23"/>
+          <w:szCs w:val="23"/>
+        </w:rPr>
+        <w:t xml:space="preserve"> (1)</w:t>
+      </w:r>
+    </w:p>
+    <w:p>
+      <w:pPr>
+        <w:pStyle w:val="ListParagraph"/>
+        <w:numPr>
+          <w:ilvl w:val="1"/>
+          <w:numId w:val="17"/>
+        </w:numPr>
+      </w:pPr>
+      <w:r>
+        <w:rPr>
+          <w:sz w:val="23"/>
+          <w:szCs w:val="23"/>
+        </w:rPr>
+        <w:t>Continuous sound</w:t>
+      </w:r>
+      <w:r>
+        <w:rPr>
+          <w:sz w:val="23"/>
+          <w:szCs w:val="23"/>
+        </w:rPr>
+        <w:t xml:space="preserve"> (1)</w:t>
+      </w:r>
+    </w:p>
+    <w:p>
+      <w:pPr>
+        <w:pStyle w:val="ListParagraph"/>
+        <w:numPr>
+          <w:ilvl w:val="1"/>
+          <w:numId w:val="17"/>
+        </w:numPr>
+      </w:pPr>
+      <w:r>
+        <w:rPr>
+          <w:sz w:val="23"/>
+          <w:szCs w:val="23"/>
+        </w:rPr>
+        <w:t>Sounds in response to events</w:t>
+      </w:r>
+      <w:r>
+        <w:rPr>
+          <w:sz w:val="23"/>
+          <w:szCs w:val="23"/>
+        </w:rPr>
+        <w:t xml:space="preserve"> (1)</w:t>
+      </w:r>
+    </w:p>
+    <w:p>
+      <w:pPr>
+        <w:pStyle w:val="ListParagraph"/>
+        <w:numPr>
+          <w:ilvl w:val="0"/>
+          <w:numId w:val="17"/>
+        </w:numPr>
+      </w:pPr>
+      <w:r>
+        <w:t>Obstacles</w:t>
+      </w:r>
+      <w:r>
+        <w:t xml:space="preserve"> (2)</w:t>
+      </w:r>
+    </w:p>
+    <w:p>
+      <w:pPr>
+        <w:pStyle w:val="ListParagraph"/>
+        <w:numPr>
+          <w:ilvl w:val="1"/>
+          <w:numId w:val="17"/>
+        </w:numPr>
+      </w:pPr>
+      <w:r>
+        <w:rPr>
+          <w:sz w:val="23"/>
+          <w:szCs w:val="23"/>
+        </w:rPr>
+        <w:t>Appears on screen</w:t>
+      </w:r>
+      <w:r>
+        <w:rPr>
+          <w:sz w:val="23"/>
+          <w:szCs w:val="23"/>
+        </w:rPr>
+        <w:t xml:space="preserve"> (1)</w:t>
+      </w:r>
+    </w:p>
+    <w:p>
+      <w:pPr>
+        <w:pStyle w:val="ListParagraph"/>
+        <w:numPr>
+          <w:ilvl w:val="1"/>
+          <w:numId w:val="17"/>
+        </w:numPr>
+      </w:pPr>
+      <w:r>
+        <w:rPr>
+          <w:sz w:val="23"/>
+          <w:szCs w:val="23"/>
+        </w:rPr>
+        <w:t>Collisions</w:t>
+      </w:r>
+      <w:r>
+        <w:rPr>
+          <w:sz w:val="23"/>
+          <w:szCs w:val="23"/>
+        </w:rPr>
+        <w:t xml:space="preserve"> (1)</w:t>
+      </w:r>
+    </w:p>
+    <w:p>
+      <w:pPr>
+        <w:pStyle w:val="ListParagraph"/>
+        <w:numPr>
+          <w:ilvl w:val="0"/>
+          <w:numId w:val="17"/>
+        </w:numPr>
+      </w:pPr>
+      <w:r>
+        <w:t>Bullets</w:t>
+      </w:r>
+      <w:r>
+        <w:t xml:space="preserve"> (</w:t>
+      </w:r>
+      <w:r>
+        <w:t>4</w:t>
+      </w:r>
+      <w:r>
+        <w:t>)</w:t>
+      </w:r>
+    </w:p>
+    <w:p>
+      <w:pPr>
+        <w:pStyle w:val="ListParagraph"/>
+        <w:numPr>
+          <w:ilvl w:val="1"/>
+          <w:numId w:val="17"/>
+        </w:numPr>
+      </w:pPr>
+      <w:r>
+        <w:rPr>
+          <w:sz w:val="23"/>
+          <w:szCs w:val="23"/>
+        </w:rPr>
+        <w:t>Appears on screen</w:t>
+      </w:r>
+      <w:r>
+        <w:rPr>
+          <w:sz w:val="23"/>
+          <w:szCs w:val="23"/>
+        </w:rPr>
+        <w:t xml:space="preserve"> (1)</w:t>
+      </w:r>
+    </w:p>
+    <w:p>
+      <w:pPr>
+        <w:pStyle w:val="ListParagraph"/>
+        <w:numPr>
+          <w:ilvl w:val="1"/>
+          <w:numId w:val="17"/>
+        </w:numPr>
+      </w:pPr>
+      <w:r>
+        <w:t>Moves</w:t>
+      </w:r>
+      <w:r>
+        <w:t xml:space="preserve"> (1)</w:t>
+      </w:r>
+    </w:p>
+    <w:p>
+      <w:pPr>
+        <w:pStyle w:val="ListParagraph"/>
+        <w:numPr>
+          <w:ilvl w:val="1"/>
+          <w:numId w:val="17"/>
+        </w:numPr>
+      </w:pPr>
+      <w:r>
+        <w:rPr>
+          <w:sz w:val="23"/>
+          <w:szCs w:val="23"/>
+        </w:rPr>
+        <w:t>Collisions</w:t>
+      </w:r>
+      <w:r>
+        <w:rPr>
+          <w:sz w:val="23"/>
+          <w:szCs w:val="23"/>
+        </w:rPr>
+        <w:t xml:space="preserve"> (1)</w:t>
+      </w:r>
+    </w:p>
+    <w:p>
+      <w:pPr>
+        <w:pStyle w:val="ListParagraph"/>
+        <w:numPr>
+          <w:ilvl w:val="1"/>
+          <w:numId w:val="17"/>
+        </w:numPr>
+      </w:pPr>
+      <w:r>
+        <w:rPr>
+          <w:sz w:val="23"/>
+          <w:szCs w:val="23"/>
+        </w:rPr>
+        <w:t>Sounds in response to events (1)</w:t>
+      </w:r>
+    </w:p>
+    <w:p>
+      <w:pPr>
+        <w:pStyle w:val="ListParagraph"/>
+        <w:numPr>
+          <w:ilvl w:val="0"/>
+          <w:numId w:val="17"/>
+        </w:numPr>
+      </w:pPr>
+      <w:r>
+        <w:rPr>
+          <w:sz w:val="23"/>
+          <w:szCs w:val="23"/>
+        </w:rPr>
+        <w:t>Score Counter (</w:t>
+      </w:r>
+      <w:r>
+        <w:rPr>
+          <w:sz w:val="23"/>
+          <w:szCs w:val="23"/>
+        </w:rPr>
+        <w:t>3</w:t>
+      </w:r>
+      <w:r>
+        <w:rPr>
+          <w:sz w:val="23"/>
+          <w:szCs w:val="23"/>
+        </w:rPr>
+        <w:t>)</w:t>
+      </w:r>
+    </w:p>
+    <w:p>
+      <w:pPr>
+        <w:pStyle w:val="ListParagraph"/>
+        <w:numPr>
+          <w:ilvl w:val="1"/>
+          <w:numId w:val="17"/>
+        </w:numPr>
+      </w:pPr>
+      <w:r>
+        <w:rPr>
+          <w:sz w:val="23"/>
+          <w:szCs w:val="23"/>
+        </w:rPr>
+        <w:t>Appears on screen (1)</w:t>
+      </w:r>
+    </w:p>
+    <w:p>
+      <w:pPr>
+        <w:pStyle w:val="ListParagraph"/>
+        <w:numPr>
+          <w:ilvl w:val="1"/>
+          <w:numId w:val="17"/>
+        </w:numPr>
+      </w:pPr>
+      <w:r>
+        <w:rPr>
+          <w:sz w:val="23"/>
+          <w:szCs w:val="23"/>
+        </w:rPr>
+        <w:t>Changes appearance (1)</w:t>
+      </w:r>
+    </w:p>
+    <w:p>
+      <w:pPr>
+        <w:pStyle w:val="ListParagraph"/>
+        <w:numPr>
+          <w:ilvl w:val="1"/>
+          <w:numId w:val="17"/>
+        </w:numPr>
+      </w:pPr>
+      <w:r>
+        <w:rPr>
+          <w:sz w:val="23"/>
+          <w:szCs w:val="23"/>
+        </w:rPr>
+        <w:t>Sounds in response to events (1)</w:t>
+      </w:r>
+    </w:p>
+    <w:p>
+      <w:pPr>
+        <w:pStyle w:val="ListParagraph"/>
+        <w:numPr>
+          <w:ilvl w:val="0"/>
+          <w:numId w:val="17"/>
+        </w:numPr>
+      </w:pPr>
+      <w:r>
+        <w:t>Controls (5)</w:t>
+      </w:r>
+    </w:p>
+    <w:p>
+      <w:pPr>
+        <w:pStyle w:val="ListParagraph"/>
+        <w:numPr>
+          <w:ilvl w:val="1"/>
+          <w:numId w:val="17"/>
+        </w:numPr>
+      </w:pPr>
+      <w:r>
+        <w:t>WASD (1)</w:t>
+      </w:r>
+    </w:p>
+    <w:p>
+      <w:pPr>
+        <w:pStyle w:val="ListParagraph"/>
+        <w:numPr>
+          <w:ilvl w:val="1"/>
+          <w:numId w:val="17"/>
+        </w:numPr>
+      </w:pPr>
+      <w:r>
+        <w:t>Spacebar (1)</w:t>
+      </w:r>
+    </w:p>
+    <w:p>
+      <w:pPr>
+        <w:pStyle w:val="ListParagraph"/>
+        <w:numPr>
+          <w:ilvl w:val="1"/>
+          <w:numId w:val="17"/>
+        </w:numPr>
+      </w:pPr>
+      <w:r>
+        <w:t>Mouse movement (1)</w:t>
+      </w:r>
+    </w:p>
+    <w:p>
+      <w:pPr>
+        <w:pStyle w:val="ListParagraph"/>
+        <w:numPr>
+          <w:ilvl w:val="1"/>
+          <w:numId w:val="17"/>
+        </w:numPr>
+      </w:pPr>
+      <w:r>
+        <w:t>Mouse click (1)</w:t>
+      </w:r>
+    </w:p>
+    <w:p>
+      <w:pPr>
+        <w:pStyle w:val="ListParagraph"/>
+        <w:numPr>
+          <w:ilvl w:val="1"/>
+          <w:numId w:val="17"/>
+        </w:numPr>
+      </w:pPr>
+      <w:r>
+        <w:t>Q (1)</w:t>
+      </w:r>
+    </w:p>
+    <w:p>
+      <w:pPr>
+        <w:pStyle w:val="ListParagraph"/>
+        <w:numPr>
+          <w:ilvl w:val="0"/>
+          <w:numId w:val="17"/>
+        </w:numPr>
+      </w:pPr>
+      <w:r>
+        <w:t>Other (56)</w:t>
+      </w:r>
+    </w:p>
+    <w:p>
+      <w:pPr>
+        <w:pStyle w:val="ListParagraph"/>
+        <w:numPr>
+          <w:ilvl w:val="1"/>
+          <w:numId w:val="17"/>
+        </w:numPr>
+      </w:pPr>
+      <w:r>
+        <w:t xml:space="preserve">3D </w:t>
+      </w:r>
+      <w:r>
+        <w:t>(</w:t>
+      </w:r>
+      <w:r>
+        <w:t>25</w:t>
+      </w:r>
+      <w:r>
+        <w:t>)</w:t>
+      </w:r>
+    </w:p>
+    <w:p>
+      <w:pPr>
+        <w:pStyle w:val="ListParagraph"/>
+        <w:numPr>
+          <w:ilvl w:val="1"/>
+          <w:numId w:val="17"/>
+        </w:numPr>
+      </w:pPr>
+      <w:r>
+        <w:t>Welcome Menu</w:t>
+      </w:r>
+      <w:r>
+        <w:t xml:space="preserve"> (</w:t>
+      </w:r>
+      <w:r>
+        <w:t>5</w:t>
+      </w:r>
+      <w:r>
+        <w:t>)</w:t>
+      </w:r>
+    </w:p>
+    <w:p>
+      <w:pPr>
+        <w:pStyle w:val="ListParagraph"/>
+        <w:numPr>
+          <w:ilvl w:val="1"/>
+          <w:numId w:val="17"/>
+        </w:numPr>
+      </w:pPr>
+      <w:r>
+        <w:t>Pause Menu (5)</w:t>
+      </w:r>
+    </w:p>
+    <w:p>
+      <w:pPr>
+        <w:pStyle w:val="ListParagraph"/>
+        <w:numPr>
+          <w:ilvl w:val="1"/>
+          <w:numId w:val="17"/>
+        </w:numPr>
+      </w:pPr>
+      <w:r>
+        <w:t>Instructions Menu (5)</w:t>
+      </w:r>
+    </w:p>
+    <w:p>
+      <w:pPr>
+        <w:pStyle w:val="ListParagraph"/>
+        <w:numPr>
+          <w:ilvl w:val="1"/>
+          <w:numId w:val="17"/>
+        </w:numPr>
+      </w:pPr>
+      <w:r>
+        <w:t>Dynamic spawning of objects (1)</w:t>
+      </w:r>
+    </w:p>
+    <w:p>
+      <w:pPr>
+        <w:pStyle w:val="ListParagraph"/>
+        <w:numPr>
+          <w:ilvl w:val="1"/>
+          <w:numId w:val="17"/>
+        </w:numPr>
+      </w:pPr>
+      <w:r>
+        <w:t>5 Levels (1x5)</w:t>
+      </w:r>
+    </w:p>
+    <w:p>
+      <w:pPr>
+        <w:pStyle w:val="ListParagraph"/>
+        <w:numPr>
+          <w:ilvl w:val="1"/>
+          <w:numId w:val="17"/>
+        </w:numPr>
+      </w:pPr>
+      <w:r>
+        <w:t>Game Save and Restore (10)</w:t>
+      </w:r>
+    </w:p>
+    <w:p>
+      <w:pPr>
+        <w:pStyle w:val="Heading2"/>
+      </w:pPr>
+      <w:r>
+        <w:lastRenderedPageBreak/>
+        <w:t xml:space="preserve">Total </w:t>
+      </w:r>
+      <w:r>
+        <w:t xml:space="preserve">points </w:t>
+      </w:r>
+      <w:r>
+        <w:t xml:space="preserve">we </w:t>
+      </w:r>
+      <w:r>
+        <w:t>think we got</w:t>
+      </w:r>
+    </w:p>
+    <w:p>
+      <w:pPr>
         <w:rPr>
           <w:i/>
           <w:iCs/>
         </w:rPr>
-        <w:t>points</w:t>
-      </w:r>
+      </w:pPr>
       <w:r>
         <w:rPr>
           <w:i/>
           <w:iCs/>
         </w:rPr>
+        <w:t xml:space="preserve">Write the total number of </w:t>
+      </w:r>
+      <w:r>
+        <w:rPr>
+          <w:i/>
+          <w:iCs/>
+        </w:rPr>
+        <w:t>points</w:t>
+      </w:r>
+      <w:r>
+        <w:rPr>
+          <w:i/>
+          <w:iCs/>
+        </w:rPr>
+        <w:t xml:space="preserve"> </w:t>
+      </w:r>
+      <w:r>
+        <w:rPr>
+          <w:i/>
+          <w:iCs/>
+        </w:rPr>
         <w:t>listed above.</w:t>
       </w:r>
     </w:p>
-    <w:p/>
-    <w:p/>
+    <w:p>
+      <w:r>
+        <w:t>80</w:t>
+      </w:r>
+    </w:p>
     <w:p/>
     <w:sectPr>
       <w:pgSz w:w="12240" w:h="15840"/>
@@ -288,6 +1016,56 @@
 </w:document>
 </file>
 
+<file path=word/endnotes.xml><?xml version="1.0" encoding="utf-8"?>
+<w:endnotes xmlns:wpc="http://schemas.microsoft.com/office/word/2010/wordprocessingCanvas" xmlns:cx="http://schemas.microsoft.com/office/drawing/2014/chartex" xmlns:cx1="http://schemas.microsoft.com/office/drawing/2015/9/8/chartex" xmlns:cx2="http://schemas.microsoft.com/office/drawing/2015/10/21/chartex" xmlns:cx3="http://schemas.microsoft.com/office/drawing/2016/5/9/chartex" xmlns:cx4="http://schemas.microsoft.com/office/drawing/2016/5/10/chartex" xmlns:cx5="http://schemas.microsoft.com/office/drawing/2016/5/11/chartex" xmlns:cx6="http://schemas.microsoft.com/office/drawing/2016/5/12/chartex" xmlns:cx7="http://schemas.microsoft.com/office/drawing/2016/5/13/chartex" xmlns:cx8="http://schemas.microsoft.com/office/drawing/2016/5/14/chartex" xmlns:mc="http://schemas.openxmlformats.org/markup-compatibility/2006" xmlns:aink="http://schemas.microsoft.com/office/drawing/2016/ink" xmlns:am3d="http://schemas.microsoft.com/office/drawing/2017/model3d" xmlns:o="urn:schemas-microsoft-com:office:office" xmlns:r="http://schemas.openxmlformats.org/officeDocument/2006/relationships" xmlns:m="http://schemas.openxmlformats.org/officeDocument/2006/math" xmlns:v="urn:schemas-microsoft-com:vml" xmlns:wp14="http://schemas.microsoft.com/office/word/2010/wordprocessingDrawing" xmlns:wp="http://schemas.openxmlformats.org/drawingml/2006/wordprocessingDrawing" xmlns:w10="urn:schemas-microsoft-com:office:word" xmlns:w="http://schemas.openxmlformats.org/wordprocessingml/2006/main" xmlns:w14="http://schemas.microsoft.com/office/word/2010/wordml" xmlns:w15="http://schemas.microsoft.com/office/word/2012/wordml" xmlns:w16cex="http://schemas.microsoft.com/office/word/2018/wordml/cex" xmlns:w16cid="http://schemas.microsoft.com/office/word/2016/wordml/cid" xmlns:w16="http://schemas.microsoft.com/office/word/2018/wordml" xmlns:w16se="http://schemas.microsoft.com/office/word/2015/wordml/symex" xmlns:wpg="http://schemas.microsoft.com/office/word/2010/wordprocessingGroup" xmlns:wpi="http://schemas.microsoft.com/office/word/2010/wordprocessingInk" xmlns:wne="http://schemas.microsoft.com/office/word/2006/wordml" xmlns:wps="http://schemas.microsoft.com/office/word/2010/wordprocessingShape" mc:Ignorable="w14 w15 w16se w16cid w16 w16cex wp14">
+  <w:endnote w:type="separator" w:id="-1">
+    <w:p>
+      <w:pPr>
+        <w:spacing w:after="0" w:line="240" w:lineRule="auto"/>
+      </w:pPr>
+      <w:r>
+        <w:separator/>
+      </w:r>
+    </w:p>
+  </w:endnote>
+  <w:endnote w:type="continuationSeparator" w:id="0">
+    <w:p>
+      <w:pPr>
+        <w:spacing w:after="0" w:line="240" w:lineRule="auto"/>
+      </w:pPr>
+      <w:r>
+        <w:continuationSeparator/>
+      </w:r>
+    </w:p>
+  </w:endnote>
+</w:endnotes>
+</file>
+
+<file path=word/footnotes.xml><?xml version="1.0" encoding="utf-8"?>
+<w:footnotes xmlns:wpc="http://schemas.microsoft.com/office/word/2010/wordprocessingCanvas" xmlns:cx="http://schemas.microsoft.com/office/drawing/2014/chartex" xmlns:cx1="http://schemas.microsoft.com/office/drawing/2015/9/8/chartex" xmlns:cx2="http://schemas.microsoft.com/office/drawing/2015/10/21/chartex" xmlns:cx3="http://schemas.microsoft.com/office/drawing/2016/5/9/chartex" xmlns:cx4="http://schemas.microsoft.com/office/drawing/2016/5/10/chartex" xmlns:cx5="http://schemas.microsoft.com/office/drawing/2016/5/11/chartex" xmlns:cx6="http://schemas.microsoft.com/office/drawing/2016/5/12/chartex" xmlns:cx7="http://schemas.microsoft.com/office/drawing/2016/5/13/chartex" xmlns:cx8="http://schemas.microsoft.com/office/drawing/2016/5/14/chartex" xmlns:mc="http://schemas.openxmlformats.org/markup-compatibility/2006" xmlns:aink="http://schemas.microsoft.com/office/drawing/2016/ink" xmlns:am3d="http://schemas.microsoft.com/office/drawing/2017/model3d" xmlns:o="urn:schemas-microsoft-com:office:office" xmlns:r="http://schemas.openxmlformats.org/officeDocument/2006/relationships" xmlns:m="http://schemas.openxmlformats.org/officeDocument/2006/math" xmlns:v="urn:schemas-microsoft-com:vml" xmlns:wp14="http://schemas.microsoft.com/office/word/2010/wordprocessingDrawing" xmlns:wp="http://schemas.openxmlformats.org/drawingml/2006/wordprocessingDrawing" xmlns:w10="urn:schemas-microsoft-com:office:word" xmlns:w="http://schemas.openxmlformats.org/wordprocessingml/2006/main" xmlns:w14="http://schemas.microsoft.com/office/word/2010/wordml" xmlns:w15="http://schemas.microsoft.com/office/word/2012/wordml" xmlns:w16cex="http://schemas.microsoft.com/office/word/2018/wordml/cex" xmlns:w16cid="http://schemas.microsoft.com/office/word/2016/wordml/cid" xmlns:w16="http://schemas.microsoft.com/office/word/2018/wordml" xmlns:w16se="http://schemas.microsoft.com/office/word/2015/wordml/symex" xmlns:wpg="http://schemas.microsoft.com/office/word/2010/wordprocessingGroup" xmlns:wpi="http://schemas.microsoft.com/office/word/2010/wordprocessingInk" xmlns:wne="http://schemas.microsoft.com/office/word/2006/wordml" xmlns:wps="http://schemas.microsoft.com/office/word/2010/wordprocessingShape" mc:Ignorable="w14 w15 w16se w16cid w16 w16cex wp14">
+  <w:footnote w:type="separator" w:id="-1">
+    <w:p>
+      <w:pPr>
+        <w:spacing w:after="0" w:line="240" w:lineRule="auto"/>
+      </w:pPr>
+      <w:r>
+        <w:separator/>
+      </w:r>
+    </w:p>
+  </w:footnote>
+  <w:footnote w:type="continuationSeparator" w:id="0">
+    <w:p>
+      <w:pPr>
+        <w:spacing w:after="0" w:line="240" w:lineRule="auto"/>
+      </w:pPr>
+      <w:r>
+        <w:continuationSeparator/>
+      </w:r>
+    </w:p>
+  </w:footnote>
+</w:footnotes>
+</file>
+
 <file path=word/numbering.xml><?xml version="1.0" encoding="utf-8"?>
 <w:numbering xmlns:wpc="http://schemas.microsoft.com/office/word/2010/wordprocessingCanvas" xmlns:cx="http://schemas.microsoft.com/office/drawing/2014/chartex" xmlns:cx1="http://schemas.microsoft.com/office/drawing/2015/9/8/chartex" xmlns:cx2="http://schemas.microsoft.com/office/drawing/2015/10/21/chartex" xmlns:cx3="http://schemas.microsoft.com/office/drawing/2016/5/9/chartex" xmlns:cx4="http://schemas.microsoft.com/office/drawing/2016/5/10/chartex" xmlns:cx5="http://schemas.microsoft.com/office/drawing/2016/5/11/chartex" xmlns:cx6="http://schemas.microsoft.com/office/drawing/2016/5/12/chartex" xmlns:cx7="http://schemas.microsoft.com/office/drawing/2016/5/13/chartex" xmlns:cx8="http://schemas.microsoft.com/office/drawing/2016/5/14/chartex" xmlns:mc="http://schemas.openxmlformats.org/markup-compatibility/2006" xmlns:aink="http://schemas.microsoft.com/office/drawing/2016/ink" xmlns:am3d="http://schemas.microsoft.com/office/drawing/2017/model3d" xmlns:o="urn:schemas-microsoft-com:office:office" xmlns:r="http://schemas.openxmlformats.org/officeDocument/2006/relationships" xmlns:m="http://schemas.openxmlformats.org/officeDocument/2006/math" xmlns:v="urn:schemas-microsoft-com:vml" xmlns:wp14="http://schemas.microsoft.com/office/word/2010/wordprocessingDrawing" xmlns:wp="http://schemas.openxmlformats.org/drawingml/2006/wordprocessingDrawing" xmlns:w10="urn:schemas-microsoft-com:office:word" xmlns:w="http://schemas.openxmlformats.org/wordprocessingml/2006/main" xmlns:w14="http://schemas.microsoft.com/office/word/2010/wordml" xmlns:w15="http://schemas.microsoft.com/office/word/2012/wordml" xmlns:w16cex="http://schemas.microsoft.com/office/word/2018/wordml/cex" xmlns:w16cid="http://schemas.microsoft.com/office/word/2016/wordml/cid" xmlns:w16="http://schemas.microsoft.com/office/word/2018/wordml" xmlns:w16se="http://schemas.microsoft.com/office/word/2015/wordml/symex" xmlns:wpg="http://schemas.microsoft.com/office/word/2010/wordprocessingGroup" xmlns:wpi="http://schemas.microsoft.com/office/word/2010/wordprocessingInk" xmlns:wne="http://schemas.microsoft.com/office/word/2006/wordml" xmlns:wps="http://schemas.microsoft.com/office/word/2010/wordprocessingShape" mc:Ignorable="w14 w15 w16se w16cid w16 w16cex wp14">
   <w:abstractNum w:abstractNumId="0" w15:restartNumberingAfterBreak="0">
@@ -935,7 +1713,7 @@
         <w:rFonts w:ascii="Symbol" w:hAnsi="Symbol" w:hint="default"/>
       </w:rPr>
     </w:lvl>
-    <w:lvl w:ilvl="1" w:tplc="04090003" w:tentative="1">
+    <w:lvl w:ilvl="1" w:tplc="04090003">
       <w:start w:val="1"/>
       <w:numFmt w:val="bullet"/>
       <w:lvlText w:val="o"/>
@@ -2106,6 +2884,50 @@
       <w:contextualSpacing/>
     </w:pPr>
   </w:style>
+  <w:style w:type="paragraph" w:styleId="Header">
+    <w:name w:val="header"/>
+    <w:basedOn w:val="Normal"/>
+    <w:link w:val="HeaderChar"/>
+    <w:uiPriority w:val="99"/>
+    <w:unhideWhenUsed/>
+    <w:rsid w:val="0093537F"/>
+    <w:pPr>
+      <w:tabs>
+        <w:tab w:val="center" w:pos="4680"/>
+        <w:tab w:val="right" w:pos="9360"/>
+      </w:tabs>
+      <w:spacing w:after="0" w:line="240" w:lineRule="auto"/>
+    </w:pPr>
+  </w:style>
+  <w:style w:type="character" w:customStyle="1" w:styleId="HeaderChar">
+    <w:name w:val="Header Char"/>
+    <w:basedOn w:val="DefaultParagraphFont"/>
+    <w:link w:val="Header"/>
+    <w:uiPriority w:val="99"/>
+    <w:rsid w:val="0093537F"/>
+  </w:style>
+  <w:style w:type="paragraph" w:styleId="Footer">
+    <w:name w:val="footer"/>
+    <w:basedOn w:val="Normal"/>
+    <w:link w:val="FooterChar"/>
+    <w:uiPriority w:val="99"/>
+    <w:unhideWhenUsed/>
+    <w:rsid w:val="0093537F"/>
+    <w:pPr>
+      <w:tabs>
+        <w:tab w:val="center" w:pos="4680"/>
+        <w:tab w:val="right" w:pos="9360"/>
+      </w:tabs>
+      <w:spacing w:after="0" w:line="240" w:lineRule="auto"/>
+    </w:pPr>
+  </w:style>
+  <w:style w:type="character" w:customStyle="1" w:styleId="FooterChar">
+    <w:name w:val="Footer Char"/>
+    <w:basedOn w:val="DefaultParagraphFont"/>
+    <w:link w:val="Footer"/>
+    <w:uiPriority w:val="99"/>
+    <w:rsid w:val="0093537F"/>
+  </w:style>
 </w:styles>
 </file>
 
